--- a/CRONOGRAMA DE ACTIVIDADES.docx
+++ b/CRONOGRAMA DE ACTIVIDADES.docx
@@ -360,30 +360,33 @@
         <w:tc>
           <w:tcPr>
             <w:tcW w:w="709" w:type="dxa"/>
-          </w:tcPr>
-          <w:p>
-            <w:pPr>
-              <w:rPr>
-                <w:lang w:val="es-ES"/>
-              </w:rPr>
-            </w:pPr>
-          </w:p>
-        </w:tc>
-        <w:tc>
-          <w:tcPr>
-            <w:tcW w:w="709" w:type="dxa"/>
-          </w:tcPr>
-          <w:p>
-            <w:pPr>
-              <w:rPr>
-                <w:lang w:val="es-ES"/>
-              </w:rPr>
-            </w:pPr>
-          </w:p>
-        </w:tc>
-        <w:tc>
-          <w:tcPr>
-            <w:tcW w:w="709" w:type="dxa"/>
+            <w:shd w:val="clear" w:color="auto" w:fill="C5E0B3" w:themeFill="accent6" w:themeFillTint="66"/>
+          </w:tcPr>
+          <w:p>
+            <w:pPr>
+              <w:rPr>
+                <w:lang w:val="es-ES"/>
+              </w:rPr>
+            </w:pPr>
+          </w:p>
+        </w:tc>
+        <w:tc>
+          <w:tcPr>
+            <w:tcW w:w="709" w:type="dxa"/>
+            <w:shd w:val="clear" w:color="auto" w:fill="BDD6EE" w:themeFill="accent5" w:themeFillTint="66"/>
+          </w:tcPr>
+          <w:p>
+            <w:pPr>
+              <w:rPr>
+                <w:lang w:val="es-ES"/>
+              </w:rPr>
+            </w:pPr>
+          </w:p>
+        </w:tc>
+        <w:tc>
+          <w:tcPr>
+            <w:tcW w:w="709" w:type="dxa"/>
+            <w:shd w:val="clear" w:color="auto" w:fill="BDD6EE" w:themeFill="accent5" w:themeFillTint="66"/>
           </w:tcPr>
           <w:p>
             <w:pPr>
@@ -396,6 +399,7 @@
         <w:tc>
           <w:tcPr>
             <w:tcW w:w="708" w:type="dxa"/>
+            <w:shd w:val="clear" w:color="auto" w:fill="BDD6EE" w:themeFill="accent5" w:themeFillTint="66"/>
           </w:tcPr>
           <w:p>
             <w:pPr>
@@ -578,7 +582,226 @@
         <w:tc>
           <w:tcPr>
             <w:tcW w:w="709" w:type="dxa"/>
-            <w:shd w:val="clear" w:color="auto" w:fill="C5E0B3" w:themeFill="accent6" w:themeFillTint="66"/>
+            <w:shd w:val="clear" w:color="auto" w:fill="auto"/>
+          </w:tcPr>
+          <w:p>
+            <w:pPr>
+              <w:rPr>
+                <w:lang w:val="es-ES"/>
+              </w:rPr>
+            </w:pPr>
+          </w:p>
+        </w:tc>
+        <w:tc>
+          <w:tcPr>
+            <w:tcW w:w="709" w:type="dxa"/>
+            <w:shd w:val="clear" w:color="auto" w:fill="auto"/>
+          </w:tcPr>
+          <w:p>
+            <w:pPr>
+              <w:rPr>
+                <w:lang w:val="es-ES"/>
+              </w:rPr>
+            </w:pPr>
+          </w:p>
+        </w:tc>
+        <w:tc>
+          <w:tcPr>
+            <w:tcW w:w="709" w:type="dxa"/>
+            <w:shd w:val="clear" w:color="auto" w:fill="auto"/>
+          </w:tcPr>
+          <w:p>
+            <w:pPr>
+              <w:rPr>
+                <w:lang w:val="es-ES"/>
+              </w:rPr>
+            </w:pPr>
+          </w:p>
+        </w:tc>
+        <w:tc>
+          <w:tcPr>
+            <w:tcW w:w="708" w:type="dxa"/>
+            <w:shd w:val="clear" w:color="auto" w:fill="BDD6EE" w:themeFill="accent5" w:themeFillTint="66"/>
+          </w:tcPr>
+          <w:p>
+            <w:pPr>
+              <w:rPr>
+                <w:lang w:val="es-ES"/>
+              </w:rPr>
+            </w:pPr>
+          </w:p>
+        </w:tc>
+        <w:tc>
+          <w:tcPr>
+            <w:tcW w:w="709" w:type="dxa"/>
+            <w:shd w:val="clear" w:color="auto" w:fill="BDD6EE" w:themeFill="accent5" w:themeFillTint="66"/>
+          </w:tcPr>
+          <w:p>
+            <w:pPr>
+              <w:rPr>
+                <w:lang w:val="es-ES"/>
+              </w:rPr>
+            </w:pPr>
+          </w:p>
+        </w:tc>
+        <w:tc>
+          <w:tcPr>
+            <w:tcW w:w="709" w:type="dxa"/>
+          </w:tcPr>
+          <w:p>
+            <w:pPr>
+              <w:rPr>
+                <w:lang w:val="es-ES"/>
+              </w:rPr>
+            </w:pPr>
+          </w:p>
+        </w:tc>
+        <w:tc>
+          <w:tcPr>
+            <w:tcW w:w="709" w:type="dxa"/>
+          </w:tcPr>
+          <w:p>
+            <w:pPr>
+              <w:rPr>
+                <w:lang w:val="es-ES"/>
+              </w:rPr>
+            </w:pPr>
+          </w:p>
+        </w:tc>
+        <w:tc>
+          <w:tcPr>
+            <w:tcW w:w="708" w:type="dxa"/>
+          </w:tcPr>
+          <w:p>
+            <w:pPr>
+              <w:rPr>
+                <w:lang w:val="es-ES"/>
+              </w:rPr>
+            </w:pPr>
+          </w:p>
+        </w:tc>
+        <w:tc>
+          <w:tcPr>
+            <w:tcW w:w="709" w:type="dxa"/>
+          </w:tcPr>
+          <w:p>
+            <w:pPr>
+              <w:rPr>
+                <w:lang w:val="es-ES"/>
+              </w:rPr>
+            </w:pPr>
+          </w:p>
+        </w:tc>
+        <w:tc>
+          <w:tcPr>
+            <w:tcW w:w="709" w:type="dxa"/>
+          </w:tcPr>
+          <w:p>
+            <w:pPr>
+              <w:rPr>
+                <w:lang w:val="es-ES"/>
+              </w:rPr>
+            </w:pPr>
+          </w:p>
+        </w:tc>
+        <w:tc>
+          <w:tcPr>
+            <w:tcW w:w="709" w:type="dxa"/>
+          </w:tcPr>
+          <w:p>
+            <w:pPr>
+              <w:rPr>
+                <w:lang w:val="es-ES"/>
+              </w:rPr>
+            </w:pPr>
+          </w:p>
+        </w:tc>
+        <w:tc>
+          <w:tcPr>
+            <w:tcW w:w="708" w:type="dxa"/>
+          </w:tcPr>
+          <w:p>
+            <w:pPr>
+              <w:rPr>
+                <w:lang w:val="es-ES"/>
+              </w:rPr>
+            </w:pPr>
+          </w:p>
+        </w:tc>
+        <w:tc>
+          <w:tcPr>
+            <w:tcW w:w="709" w:type="dxa"/>
+          </w:tcPr>
+          <w:p>
+            <w:pPr>
+              <w:rPr>
+                <w:lang w:val="es-ES"/>
+              </w:rPr>
+            </w:pPr>
+          </w:p>
+        </w:tc>
+      </w:tr>
+      <w:tr>
+        <w:tc>
+          <w:tcPr>
+            <w:tcW w:w="1811" w:type="dxa"/>
+            <w:shd w:val="clear" w:color="auto" w:fill="ACB9CA" w:themeFill="text2" w:themeFillTint="66"/>
+          </w:tcPr>
+          <w:p>
+            <w:pPr>
+              <w:rPr>
+                <w:rFonts w:ascii="Times New Roman" w:hAnsi="Times New Roman" w:cs="Times New Roman"/>
+                <w:lang w:val="es-ES"/>
+              </w:rPr>
+            </w:pPr>
+            <w:r>
+              <w:rPr>
+                <w:rFonts w:ascii="Times New Roman" w:hAnsi="Times New Roman" w:cs="Times New Roman"/>
+                <w:lang w:val="es-ES"/>
+              </w:rPr>
+              <w:t xml:space="preserve">Recolección de datos </w:t>
+            </w:r>
+          </w:p>
+        </w:tc>
+        <w:tc>
+          <w:tcPr>
+            <w:tcW w:w="736" w:type="dxa"/>
+          </w:tcPr>
+          <w:p>
+            <w:pPr>
+              <w:rPr>
+                <w:lang w:val="es-ES"/>
+              </w:rPr>
+            </w:pPr>
+          </w:p>
+        </w:tc>
+        <w:tc>
+          <w:tcPr>
+            <w:tcW w:w="709" w:type="dxa"/>
+          </w:tcPr>
+          <w:p>
+            <w:pPr>
+              <w:rPr>
+                <w:lang w:val="es-ES"/>
+              </w:rPr>
+            </w:pPr>
+          </w:p>
+        </w:tc>
+        <w:tc>
+          <w:tcPr>
+            <w:tcW w:w="708" w:type="dxa"/>
+          </w:tcPr>
+          <w:p>
+            <w:pPr>
+              <w:rPr>
+                <w:lang w:val="es-ES"/>
+              </w:rPr>
+            </w:pPr>
+          </w:p>
+        </w:tc>
+        <w:tc>
+          <w:tcPr>
+            <w:tcW w:w="709" w:type="dxa"/>
           </w:tcPr>
           <w:p>
             <w:pPr>
@@ -631,225 +854,6 @@
           <w:tcPr>
             <w:tcW w:w="709" w:type="dxa"/>
             <w:shd w:val="clear" w:color="auto" w:fill="auto"/>
-          </w:tcPr>
-          <w:p>
-            <w:pPr>
-              <w:rPr>
-                <w:lang w:val="es-ES"/>
-              </w:rPr>
-            </w:pPr>
-          </w:p>
-        </w:tc>
-        <w:tc>
-          <w:tcPr>
-            <w:tcW w:w="709" w:type="dxa"/>
-          </w:tcPr>
-          <w:p>
-            <w:pPr>
-              <w:rPr>
-                <w:lang w:val="es-ES"/>
-              </w:rPr>
-            </w:pPr>
-          </w:p>
-        </w:tc>
-        <w:tc>
-          <w:tcPr>
-            <w:tcW w:w="709" w:type="dxa"/>
-          </w:tcPr>
-          <w:p>
-            <w:pPr>
-              <w:rPr>
-                <w:lang w:val="es-ES"/>
-              </w:rPr>
-            </w:pPr>
-          </w:p>
-        </w:tc>
-        <w:tc>
-          <w:tcPr>
-            <w:tcW w:w="708" w:type="dxa"/>
-          </w:tcPr>
-          <w:p>
-            <w:pPr>
-              <w:rPr>
-                <w:lang w:val="es-ES"/>
-              </w:rPr>
-            </w:pPr>
-          </w:p>
-        </w:tc>
-        <w:tc>
-          <w:tcPr>
-            <w:tcW w:w="709" w:type="dxa"/>
-          </w:tcPr>
-          <w:p>
-            <w:pPr>
-              <w:rPr>
-                <w:lang w:val="es-ES"/>
-              </w:rPr>
-            </w:pPr>
-          </w:p>
-        </w:tc>
-        <w:tc>
-          <w:tcPr>
-            <w:tcW w:w="709" w:type="dxa"/>
-          </w:tcPr>
-          <w:p>
-            <w:pPr>
-              <w:rPr>
-                <w:lang w:val="es-ES"/>
-              </w:rPr>
-            </w:pPr>
-          </w:p>
-        </w:tc>
-        <w:tc>
-          <w:tcPr>
-            <w:tcW w:w="709" w:type="dxa"/>
-          </w:tcPr>
-          <w:p>
-            <w:pPr>
-              <w:rPr>
-                <w:lang w:val="es-ES"/>
-              </w:rPr>
-            </w:pPr>
-          </w:p>
-        </w:tc>
-        <w:tc>
-          <w:tcPr>
-            <w:tcW w:w="708" w:type="dxa"/>
-          </w:tcPr>
-          <w:p>
-            <w:pPr>
-              <w:rPr>
-                <w:lang w:val="es-ES"/>
-              </w:rPr>
-            </w:pPr>
-          </w:p>
-        </w:tc>
-        <w:tc>
-          <w:tcPr>
-            <w:tcW w:w="709" w:type="dxa"/>
-          </w:tcPr>
-          <w:p>
-            <w:pPr>
-              <w:rPr>
-                <w:lang w:val="es-ES"/>
-              </w:rPr>
-            </w:pPr>
-          </w:p>
-        </w:tc>
-      </w:tr>
-      <w:tr>
-        <w:tc>
-          <w:tcPr>
-            <w:tcW w:w="1811" w:type="dxa"/>
-            <w:shd w:val="clear" w:color="auto" w:fill="ACB9CA" w:themeFill="text2" w:themeFillTint="66"/>
-          </w:tcPr>
-          <w:p>
-            <w:pPr>
-              <w:rPr>
-                <w:rFonts w:ascii="Times New Roman" w:hAnsi="Times New Roman" w:cs="Times New Roman"/>
-                <w:lang w:val="es-ES"/>
-              </w:rPr>
-            </w:pPr>
-            <w:r>
-              <w:rPr>
-                <w:rFonts w:ascii="Times New Roman" w:hAnsi="Times New Roman" w:cs="Times New Roman"/>
-                <w:lang w:val="es-ES"/>
-              </w:rPr>
-              <w:t xml:space="preserve">Recolección de datos </w:t>
-            </w:r>
-          </w:p>
-        </w:tc>
-        <w:tc>
-          <w:tcPr>
-            <w:tcW w:w="736" w:type="dxa"/>
-          </w:tcPr>
-          <w:p>
-            <w:pPr>
-              <w:rPr>
-                <w:lang w:val="es-ES"/>
-              </w:rPr>
-            </w:pPr>
-          </w:p>
-        </w:tc>
-        <w:tc>
-          <w:tcPr>
-            <w:tcW w:w="709" w:type="dxa"/>
-          </w:tcPr>
-          <w:p>
-            <w:pPr>
-              <w:rPr>
-                <w:lang w:val="es-ES"/>
-              </w:rPr>
-            </w:pPr>
-          </w:p>
-        </w:tc>
-        <w:tc>
-          <w:tcPr>
-            <w:tcW w:w="708" w:type="dxa"/>
-          </w:tcPr>
-          <w:p>
-            <w:pPr>
-              <w:rPr>
-                <w:lang w:val="es-ES"/>
-              </w:rPr>
-            </w:pPr>
-          </w:p>
-        </w:tc>
-        <w:tc>
-          <w:tcPr>
-            <w:tcW w:w="709" w:type="dxa"/>
-          </w:tcPr>
-          <w:p>
-            <w:pPr>
-              <w:rPr>
-                <w:lang w:val="es-ES"/>
-              </w:rPr>
-            </w:pPr>
-          </w:p>
-        </w:tc>
-        <w:tc>
-          <w:tcPr>
-            <w:tcW w:w="709" w:type="dxa"/>
-            <w:shd w:val="clear" w:color="auto" w:fill="BDD6EE" w:themeFill="accent5" w:themeFillTint="66"/>
-          </w:tcPr>
-          <w:p>
-            <w:pPr>
-              <w:rPr>
-                <w:lang w:val="es-ES"/>
-              </w:rPr>
-            </w:pPr>
-          </w:p>
-        </w:tc>
-        <w:tc>
-          <w:tcPr>
-            <w:tcW w:w="709" w:type="dxa"/>
-            <w:shd w:val="clear" w:color="auto" w:fill="BDD6EE" w:themeFill="accent5" w:themeFillTint="66"/>
-          </w:tcPr>
-          <w:p>
-            <w:pPr>
-              <w:rPr>
-                <w:lang w:val="es-ES"/>
-              </w:rPr>
-            </w:pPr>
-          </w:p>
-        </w:tc>
-        <w:tc>
-          <w:tcPr>
-            <w:tcW w:w="708" w:type="dxa"/>
-            <w:shd w:val="clear" w:color="auto" w:fill="BDD6EE" w:themeFill="accent5" w:themeFillTint="66"/>
-          </w:tcPr>
-          <w:p>
-            <w:pPr>
-              <w:rPr>
-                <w:lang w:val="es-ES"/>
-              </w:rPr>
-            </w:pPr>
-          </w:p>
-        </w:tc>
-        <w:tc>
-          <w:tcPr>
-            <w:tcW w:w="709" w:type="dxa"/>
-            <w:shd w:val="clear" w:color="auto" w:fill="BDD6EE" w:themeFill="accent5" w:themeFillTint="66"/>
           </w:tcPr>
           <w:p>
             <w:pPr>
